--- a/repo/首页模板类型.docx
+++ b/repo/首页模板类型.docx
@@ -1237,12 +1237,6 @@
       </w:r>
     </w:p>
     <w:p>
-      <w:pPr>
-        <w:rPr>
-          <w:rFonts w:hint="default"/>
-          <w:lang w:val="en-US" w:eastAsia="zh-CN"/>
-        </w:rPr>
-      </w:pPr>
       <w:r>
         <w:drawing>
           <wp:inline distT="0" distB="0" distL="114300" distR="114300">
@@ -1286,8 +1280,443 @@
           </wp:inline>
         </w:drawing>
       </w:r>
+    </w:p>
+    <w:p/>
+    <w:p/>
+    <w:p/>
+    <w:p/>
+    <w:p>
+      <w:pPr>
+        <w:outlineLvl w:val="1"/>
+      </w:pPr>
+      <w:r>
+        <w:rPr>
+          <w:rFonts w:hint="eastAsia"/>
+          <w:b/>
+          <w:bCs/>
+          <w:highlight w:val="red"/>
+          <w:lang w:val="en-US" w:eastAsia="zh-CN"/>
+        </w:rPr>
+        <w:t>模板十九【暂无</w:t>
+      </w:r>
       <w:bookmarkStart w:id="0" w:name="_GoBack"/>
       <w:bookmarkEnd w:id="0"/>
+      <w:r>
+        <w:rPr>
+          <w:rFonts w:hint="eastAsia"/>
+          <w:b/>
+          <w:bCs/>
+          <w:highlight w:val="red"/>
+          <w:lang w:val="en-US" w:eastAsia="zh-CN"/>
+        </w:rPr>
+        <w:t>】</w:t>
+      </w:r>
+    </w:p>
+    <w:p/>
+    <w:p/>
+    <w:p>
+      <w:pPr>
+        <w:outlineLvl w:val="1"/>
+        <w:rPr>
+          <w:rFonts w:hint="eastAsia"/>
+          <w:b/>
+          <w:bCs/>
+          <w:highlight w:val="red"/>
+          <w:lang w:val="en-US" w:eastAsia="zh-CN"/>
+        </w:rPr>
+      </w:pPr>
+      <w:r>
+        <w:rPr>
+          <w:rFonts w:hint="eastAsia"/>
+          <w:b/>
+          <w:bCs/>
+          <w:highlight w:val="red"/>
+          <w:lang w:val="en-US" w:eastAsia="zh-CN"/>
+        </w:rPr>
+        <w:t>模板二十</w:t>
+      </w:r>
+    </w:p>
+    <w:p>
+      <w:pPr>
+        <w:outlineLvl w:val="1"/>
+        <w:rPr>
+          <w:rFonts w:hint="eastAsia"/>
+          <w:b/>
+          <w:bCs/>
+          <w:highlight w:val="red"/>
+          <w:lang w:val="en-US" w:eastAsia="zh-CN"/>
+        </w:rPr>
+      </w:pPr>
+      <w:r>
+        <w:rPr>
+          <w:rFonts w:hint="eastAsia"/>
+          <w:b/>
+          <w:bCs/>
+          <w:highlight w:val="red"/>
+          <w:lang w:val="en-US" w:eastAsia="zh-CN"/>
+        </w:rPr>
+        <w:drawing>
+          <wp:inline distT="0" distB="0" distL="114300" distR="114300">
+            <wp:extent cx="5186680" cy="3009900"/>
+            <wp:effectExtent l="0" t="0" r="4445" b="0"/>
+            <wp:docPr id="17" name="图片 17" descr="1678851746940"/>
+            <wp:cNvGraphicFramePr>
+              <a:graphicFrameLocks xmlns:a="http://schemas.openxmlformats.org/drawingml/2006/main" noChangeAspect="1"/>
+            </wp:cNvGraphicFramePr>
+            <a:graphic xmlns:a="http://schemas.openxmlformats.org/drawingml/2006/main">
+              <a:graphicData uri="http://schemas.openxmlformats.org/drawingml/2006/picture">
+                <pic:pic xmlns:pic="http://schemas.openxmlformats.org/drawingml/2006/picture">
+                  <pic:nvPicPr>
+                    <pic:cNvPr id="17" name="图片 17" descr="1678851746940"/>
+                    <pic:cNvPicPr>
+                      <a:picLocks noChangeAspect="1"/>
+                    </pic:cNvPicPr>
+                  </pic:nvPicPr>
+                  <pic:blipFill>
+                    <a:blip r:embed="rId22"/>
+                    <a:stretch>
+                      <a:fillRect/>
+                    </a:stretch>
+                  </pic:blipFill>
+                  <pic:spPr>
+                    <a:xfrm>
+                      <a:off x="0" y="0"/>
+                      <a:ext cx="5186680" cy="3009900"/>
+                    </a:xfrm>
+                    <a:prstGeom prst="rect">
+                      <a:avLst/>
+                    </a:prstGeom>
+                  </pic:spPr>
+                </pic:pic>
+              </a:graphicData>
+            </a:graphic>
+          </wp:inline>
+        </w:drawing>
+      </w:r>
+    </w:p>
+    <w:p>
+      <w:pPr>
+        <w:outlineLvl w:val="1"/>
+        <w:rPr>
+          <w:rFonts w:hint="eastAsia"/>
+          <w:b/>
+          <w:bCs/>
+          <w:highlight w:val="red"/>
+          <w:lang w:val="en-US" w:eastAsia="zh-CN"/>
+        </w:rPr>
+      </w:pPr>
+    </w:p>
+    <w:p>
+      <w:pPr>
+        <w:outlineLvl w:val="1"/>
+        <w:rPr>
+          <w:rFonts w:hint="eastAsia"/>
+          <w:b/>
+          <w:bCs/>
+          <w:highlight w:val="red"/>
+          <w:lang w:val="en-US" w:eastAsia="zh-CN"/>
+        </w:rPr>
+      </w:pPr>
+      <w:r>
+        <w:rPr>
+          <w:rFonts w:hint="eastAsia"/>
+          <w:b/>
+          <w:bCs/>
+          <w:highlight w:val="red"/>
+          <w:lang w:val="en-US" w:eastAsia="zh-CN"/>
+        </w:rPr>
+        <w:t>模板二十一</w:t>
+      </w:r>
+    </w:p>
+    <w:p>
+      <w:pPr>
+        <w:outlineLvl w:val="1"/>
+        <w:rPr>
+          <w:rFonts w:hint="eastAsia"/>
+          <w:b/>
+          <w:bCs/>
+          <w:highlight w:val="red"/>
+          <w:lang w:val="en-US" w:eastAsia="zh-CN"/>
+        </w:rPr>
+      </w:pPr>
+      <w:r>
+        <w:rPr>
+          <w:rFonts w:hint="eastAsia"/>
+          <w:b/>
+          <w:bCs/>
+          <w:highlight w:val="red"/>
+          <w:lang w:val="en-US" w:eastAsia="zh-CN"/>
+        </w:rPr>
+        <w:drawing>
+          <wp:inline distT="0" distB="0" distL="114300" distR="114300">
+            <wp:extent cx="5057775" cy="2900680"/>
+            <wp:effectExtent l="0" t="0" r="0" b="4445"/>
+            <wp:docPr id="18" name="图片 18" descr="1678851776841"/>
+            <wp:cNvGraphicFramePr>
+              <a:graphicFrameLocks xmlns:a="http://schemas.openxmlformats.org/drawingml/2006/main" noChangeAspect="1"/>
+            </wp:cNvGraphicFramePr>
+            <a:graphic xmlns:a="http://schemas.openxmlformats.org/drawingml/2006/main">
+              <a:graphicData uri="http://schemas.openxmlformats.org/drawingml/2006/picture">
+                <pic:pic xmlns:pic="http://schemas.openxmlformats.org/drawingml/2006/picture">
+                  <pic:nvPicPr>
+                    <pic:cNvPr id="18" name="图片 18" descr="1678851776841"/>
+                    <pic:cNvPicPr>
+                      <a:picLocks noChangeAspect="1"/>
+                    </pic:cNvPicPr>
+                  </pic:nvPicPr>
+                  <pic:blipFill>
+                    <a:blip r:embed="rId23"/>
+                    <a:stretch>
+                      <a:fillRect/>
+                    </a:stretch>
+                  </pic:blipFill>
+                  <pic:spPr>
+                    <a:xfrm>
+                      <a:off x="0" y="0"/>
+                      <a:ext cx="5057775" cy="2900680"/>
+                    </a:xfrm>
+                    <a:prstGeom prst="rect">
+                      <a:avLst/>
+                    </a:prstGeom>
+                  </pic:spPr>
+                </pic:pic>
+              </a:graphicData>
+            </a:graphic>
+          </wp:inline>
+        </w:drawing>
+      </w:r>
+    </w:p>
+    <w:p>
+      <w:pPr>
+        <w:outlineLvl w:val="1"/>
+        <w:rPr>
+          <w:rFonts w:hint="eastAsia"/>
+          <w:b/>
+          <w:bCs/>
+          <w:highlight w:val="red"/>
+          <w:lang w:val="en-US" w:eastAsia="zh-CN"/>
+        </w:rPr>
+      </w:pPr>
+    </w:p>
+    <w:p>
+      <w:pPr>
+        <w:outlineLvl w:val="1"/>
+        <w:rPr>
+          <w:rFonts w:hint="eastAsia"/>
+          <w:b/>
+          <w:bCs/>
+          <w:highlight w:val="red"/>
+          <w:lang w:val="en-US" w:eastAsia="zh-CN"/>
+        </w:rPr>
+      </w:pPr>
+    </w:p>
+    <w:p>
+      <w:pPr>
+        <w:outlineLvl w:val="1"/>
+        <w:rPr>
+          <w:rFonts w:hint="eastAsia"/>
+          <w:b/>
+          <w:bCs/>
+          <w:highlight w:val="red"/>
+          <w:lang w:val="en-US" w:eastAsia="zh-CN"/>
+        </w:rPr>
+      </w:pPr>
+    </w:p>
+    <w:p>
+      <w:pPr>
+        <w:outlineLvl w:val="1"/>
+        <w:rPr>
+          <w:rFonts w:hint="eastAsia"/>
+          <w:b/>
+          <w:bCs/>
+          <w:highlight w:val="red"/>
+          <w:lang w:val="en-US" w:eastAsia="zh-CN"/>
+        </w:rPr>
+      </w:pPr>
+    </w:p>
+    <w:p>
+      <w:pPr>
+        <w:outlineLvl w:val="1"/>
+        <w:rPr>
+          <w:rFonts w:hint="eastAsia"/>
+          <w:b/>
+          <w:bCs/>
+          <w:highlight w:val="red"/>
+          <w:lang w:val="en-US" w:eastAsia="zh-CN"/>
+        </w:rPr>
+      </w:pPr>
+    </w:p>
+    <w:p>
+      <w:pPr>
+        <w:outlineLvl w:val="1"/>
+        <w:rPr>
+          <w:rFonts w:hint="eastAsia"/>
+          <w:b/>
+          <w:bCs/>
+          <w:highlight w:val="red"/>
+          <w:lang w:val="en-US" w:eastAsia="zh-CN"/>
+        </w:rPr>
+      </w:pPr>
+    </w:p>
+    <w:p>
+      <w:pPr>
+        <w:outlineLvl w:val="1"/>
+        <w:rPr>
+          <w:rFonts w:hint="eastAsia"/>
+          <w:b/>
+          <w:bCs/>
+          <w:highlight w:val="red"/>
+          <w:lang w:val="en-US" w:eastAsia="zh-CN"/>
+        </w:rPr>
+      </w:pPr>
+    </w:p>
+    <w:p>
+      <w:pPr>
+        <w:outlineLvl w:val="1"/>
+        <w:rPr>
+          <w:rFonts w:hint="eastAsia"/>
+          <w:b/>
+          <w:bCs/>
+          <w:highlight w:val="red"/>
+          <w:lang w:val="en-US" w:eastAsia="zh-CN"/>
+        </w:rPr>
+      </w:pPr>
+    </w:p>
+    <w:p>
+      <w:pPr>
+        <w:outlineLvl w:val="1"/>
+        <w:rPr>
+          <w:rFonts w:hint="eastAsia"/>
+          <w:b/>
+          <w:bCs/>
+          <w:highlight w:val="red"/>
+          <w:lang w:val="en-US" w:eastAsia="zh-CN"/>
+        </w:rPr>
+      </w:pPr>
+    </w:p>
+    <w:p>
+      <w:pPr>
+        <w:outlineLvl w:val="1"/>
+        <w:rPr>
+          <w:rFonts w:hint="eastAsia"/>
+          <w:b/>
+          <w:bCs/>
+          <w:highlight w:val="red"/>
+          <w:lang w:val="en-US" w:eastAsia="zh-CN"/>
+        </w:rPr>
+      </w:pPr>
+    </w:p>
+    <w:p>
+      <w:pPr>
+        <w:outlineLvl w:val="1"/>
+        <w:rPr>
+          <w:rFonts w:hint="eastAsia"/>
+          <w:b/>
+          <w:bCs/>
+          <w:highlight w:val="red"/>
+          <w:lang w:val="en-US" w:eastAsia="zh-CN"/>
+        </w:rPr>
+      </w:pPr>
+    </w:p>
+    <w:p>
+      <w:pPr>
+        <w:outlineLvl w:val="1"/>
+        <w:rPr>
+          <w:rFonts w:hint="eastAsia"/>
+          <w:b/>
+          <w:bCs/>
+          <w:highlight w:val="red"/>
+          <w:lang w:val="en-US" w:eastAsia="zh-CN"/>
+        </w:rPr>
+      </w:pPr>
+      <w:r>
+        <w:rPr>
+          <w:rFonts w:hint="eastAsia"/>
+          <w:b/>
+          <w:bCs/>
+          <w:highlight w:val="red"/>
+          <w:lang w:val="en-US" w:eastAsia="zh-CN"/>
+        </w:rPr>
+        <w:t>模板二十二</w:t>
+      </w:r>
+    </w:p>
+    <w:p>
+      <w:pPr>
+        <w:outlineLvl w:val="1"/>
+        <w:rPr>
+          <w:rFonts w:hint="eastAsia"/>
+          <w:b/>
+          <w:bCs/>
+          <w:highlight w:val="red"/>
+          <w:lang w:val="en-US" w:eastAsia="zh-CN"/>
+        </w:rPr>
+      </w:pPr>
+      <w:r>
+        <w:rPr>
+          <w:rFonts w:hint="eastAsia"/>
+          <w:b/>
+          <w:bCs/>
+          <w:highlight w:val="red"/>
+          <w:lang w:val="en-US" w:eastAsia="zh-CN"/>
+        </w:rPr>
+        <w:drawing>
+          <wp:inline distT="0" distB="0" distL="114300" distR="114300">
+            <wp:extent cx="4810125" cy="2247900"/>
+            <wp:effectExtent l="0" t="0" r="0" b="0"/>
+            <wp:docPr id="19" name="图片 19" descr="1678851805660"/>
+            <wp:cNvGraphicFramePr>
+              <a:graphicFrameLocks xmlns:a="http://schemas.openxmlformats.org/drawingml/2006/main" noChangeAspect="1"/>
+            </wp:cNvGraphicFramePr>
+            <a:graphic xmlns:a="http://schemas.openxmlformats.org/drawingml/2006/main">
+              <a:graphicData uri="http://schemas.openxmlformats.org/drawingml/2006/picture">
+                <pic:pic xmlns:pic="http://schemas.openxmlformats.org/drawingml/2006/picture">
+                  <pic:nvPicPr>
+                    <pic:cNvPr id="19" name="图片 19" descr="1678851805660"/>
+                    <pic:cNvPicPr>
+                      <a:picLocks noChangeAspect="1"/>
+                    </pic:cNvPicPr>
+                  </pic:nvPicPr>
+                  <pic:blipFill>
+                    <a:blip r:embed="rId24"/>
+                    <a:stretch>
+                      <a:fillRect/>
+                    </a:stretch>
+                  </pic:blipFill>
+                  <pic:spPr>
+                    <a:xfrm>
+                      <a:off x="0" y="0"/>
+                      <a:ext cx="4810125" cy="2247900"/>
+                    </a:xfrm>
+                    <a:prstGeom prst="rect">
+                      <a:avLst/>
+                    </a:prstGeom>
+                  </pic:spPr>
+                </pic:pic>
+              </a:graphicData>
+            </a:graphic>
+          </wp:inline>
+        </w:drawing>
+      </w:r>
+    </w:p>
+    <w:p>
+      <w:pPr>
+        <w:outlineLvl w:val="1"/>
+        <w:rPr>
+          <w:rFonts w:hint="default"/>
+          <w:b/>
+          <w:bCs/>
+          <w:highlight w:val="red"/>
+          <w:lang w:val="en-US" w:eastAsia="zh-CN"/>
+        </w:rPr>
+      </w:pPr>
+    </w:p>
+    <w:p>
+      <w:pPr>
+        <w:rPr>
+          <w:rFonts w:hint="default"/>
+          <w:lang w:val="en-US" w:eastAsia="zh-CN"/>
+        </w:rPr>
+      </w:pPr>
     </w:p>
     <w:sectPr>
       <w:pgSz w:w="11906" w:h="16838"/>
@@ -1610,18 +2039,19 @@
       <w:sz w:val="32"/>
     </w:rPr>
   </w:style>
-  <w:style w:type="character" w:default="1" w:styleId="5">
+  <w:style w:type="character" w:default="1" w:styleId="4">
     <w:name w:val="Default Paragraph Font"/>
     <w:semiHidden/>
     <w:qFormat/>
     <w:uiPriority w:val="0"/>
   </w:style>
-  <w:style w:type="table" w:default="1" w:styleId="4">
+  <w:style w:type="table" w:default="1" w:styleId="5">
     <w:name w:val="Normal Table"/>
     <w:semiHidden/>
     <w:qFormat/>
     <w:uiPriority w:val="0"/>
     <w:tblPr>
+      <w:tblLayout w:type="fixed"/>
       <w:tblCellMar>
         <w:top w:w="0" w:type="dxa"/>
         <w:left w:w="108" w:type="dxa"/>
